--- a/write-right/developing resume.docx
+++ b/write-right/developing resume.docx
@@ -335,15 +335,66 @@
           <w:lang w:bidi="ar-SA"/>
         </w:rPr>
       </w:pPr>
-      <w:r>
-        <w:rPr>
-          <w:rFonts w:asciiTheme="minorHAnsi" w:hAnsiTheme="minorHAnsi" w:cstheme="minorHAnsi"/>
-          <w:color w:val="333333"/>
-          <w:sz w:val="22"/>
-          <w:szCs w:val="22"/>
-          <w:lang w:bidi="ar-SA"/>
-        </w:rPr>
-        <w:t>Please see resume. We should only list the summary as in resume at this level</w:t>
+      <w:proofErr w:type="gramStart"/>
+      <w:r>
+        <w:rPr>
+          <w:rFonts w:asciiTheme="minorHAnsi" w:hAnsiTheme="minorHAnsi" w:cstheme="minorHAnsi"/>
+          <w:color w:val="333333"/>
+          <w:sz w:val="22"/>
+          <w:szCs w:val="22"/>
+          <w:lang w:bidi="ar-SA"/>
+        </w:rPr>
+        <w:t>Masters in Computer Science</w:t>
+      </w:r>
+      <w:proofErr w:type="gramEnd"/>
+      <w:r>
+        <w:rPr>
+          <w:rFonts w:asciiTheme="minorHAnsi" w:hAnsiTheme="minorHAnsi" w:cstheme="minorHAnsi"/>
+          <w:color w:val="333333"/>
+          <w:sz w:val="22"/>
+          <w:szCs w:val="22"/>
+          <w:lang w:bidi="ar-SA"/>
+        </w:rPr>
+        <w:t xml:space="preserve"> (Data Science) | University of Illinois at Urbana-Champaign | Pursuing</w:t>
+      </w:r>
+    </w:p>
+    <w:p>
+      <w:pPr>
+        <w:numPr>
+          <w:ilvl w:val="1"/>
+          <w:numId w:val="1"/>
+        </w:numPr>
+        <w:shd w:val="clear" w:color="auto" w:fill="FFFFFF"/>
+        <w:spacing w:before="100" w:beforeAutospacing="1" w:after="100" w:afterAutospacing="1"/>
+        <w:rPr>
+          <w:rFonts w:asciiTheme="minorHAnsi" w:hAnsiTheme="minorHAnsi" w:cstheme="minorHAnsi"/>
+          <w:color w:val="333333"/>
+          <w:sz w:val="22"/>
+          <w:szCs w:val="22"/>
+          <w:lang w:bidi="ar-SA"/>
+        </w:rPr>
+      </w:pPr>
+      <w:proofErr w:type="gramStart"/>
+      <w:r>
+        <w:rPr>
+          <w:rFonts w:asciiTheme="minorHAnsi" w:hAnsiTheme="minorHAnsi" w:cstheme="minorHAnsi"/>
+          <w:color w:val="333333"/>
+          <w:sz w:val="22"/>
+          <w:szCs w:val="22"/>
+          <w:lang w:bidi="ar-SA"/>
+        </w:rPr>
+        <w:t>Bachelor in Technology</w:t>
+      </w:r>
+      <w:proofErr w:type="gramEnd"/>
+      <w:r>
+        <w:rPr>
+          <w:rFonts w:asciiTheme="minorHAnsi" w:hAnsiTheme="minorHAnsi" w:cstheme="minorHAnsi"/>
+          <w:color w:val="333333"/>
+          <w:sz w:val="22"/>
+          <w:szCs w:val="22"/>
+          <w:lang w:bidi="ar-SA"/>
+        </w:rPr>
+        <w:t xml:space="preserve"> (Computer Engineering) | Mangalore University</w:t>
       </w:r>
     </w:p>
     <w:p>
@@ -419,7 +470,250 @@
           <w:szCs w:val="22"/>
           <w:lang w:bidi="ar-SA"/>
         </w:rPr>
-        <w:t>Same comment as above</w:t>
+        <w:t xml:space="preserve">Agile Certifications: </w:t>
+      </w:r>
+    </w:p>
+    <w:p>
+      <w:pPr>
+        <w:numPr>
+          <w:ilvl w:val="2"/>
+          <w:numId w:val="1"/>
+        </w:numPr>
+        <w:shd w:val="clear" w:color="auto" w:fill="FFFFFF"/>
+        <w:spacing w:before="100" w:beforeAutospacing="1" w:after="100" w:afterAutospacing="1"/>
+        <w:rPr>
+          <w:rFonts w:asciiTheme="minorHAnsi" w:hAnsiTheme="minorHAnsi" w:cstheme="minorHAnsi"/>
+          <w:color w:val="333333"/>
+          <w:sz w:val="22"/>
+          <w:szCs w:val="22"/>
+          <w:lang w:bidi="ar-SA"/>
+        </w:rPr>
+      </w:pPr>
+      <w:r>
+        <w:rPr>
+          <w:rFonts w:asciiTheme="minorHAnsi" w:hAnsiTheme="minorHAnsi" w:cstheme="minorHAnsi"/>
+          <w:color w:val="333333"/>
+          <w:sz w:val="22"/>
+          <w:szCs w:val="22"/>
+          <w:lang w:bidi="ar-SA"/>
+        </w:rPr>
+        <w:t>Certified Scrum Professional (CSP)</w:t>
+      </w:r>
+    </w:p>
+    <w:p>
+      <w:pPr>
+        <w:numPr>
+          <w:ilvl w:val="2"/>
+          <w:numId w:val="1"/>
+        </w:numPr>
+        <w:shd w:val="clear" w:color="auto" w:fill="FFFFFF"/>
+        <w:spacing w:before="100" w:beforeAutospacing="1" w:after="100" w:afterAutospacing="1"/>
+        <w:rPr>
+          <w:rFonts w:asciiTheme="minorHAnsi" w:hAnsiTheme="minorHAnsi" w:cstheme="minorHAnsi"/>
+          <w:color w:val="333333"/>
+          <w:sz w:val="22"/>
+          <w:szCs w:val="22"/>
+          <w:lang w:bidi="ar-SA"/>
+        </w:rPr>
+      </w:pPr>
+      <w:r>
+        <w:rPr>
+          <w:rFonts w:asciiTheme="minorHAnsi" w:hAnsiTheme="minorHAnsi" w:cstheme="minorHAnsi"/>
+          <w:color w:val="333333"/>
+          <w:sz w:val="22"/>
+          <w:szCs w:val="22"/>
+          <w:lang w:bidi="ar-SA"/>
+        </w:rPr>
+        <w:t>Certified Scrum Master (CSM)</w:t>
+      </w:r>
+    </w:p>
+    <w:p>
+      <w:pPr>
+        <w:numPr>
+          <w:ilvl w:val="2"/>
+          <w:numId w:val="1"/>
+        </w:numPr>
+        <w:shd w:val="clear" w:color="auto" w:fill="FFFFFF"/>
+        <w:spacing w:before="100" w:beforeAutospacing="1" w:after="100" w:afterAutospacing="1"/>
+        <w:rPr>
+          <w:rFonts w:asciiTheme="minorHAnsi" w:hAnsiTheme="minorHAnsi" w:cstheme="minorHAnsi"/>
+          <w:color w:val="333333"/>
+          <w:sz w:val="22"/>
+          <w:szCs w:val="22"/>
+          <w:lang w:bidi="ar-SA"/>
+        </w:rPr>
+      </w:pPr>
+      <w:proofErr w:type="spellStart"/>
+      <w:r>
+        <w:rPr>
+          <w:rFonts w:asciiTheme="minorHAnsi" w:hAnsiTheme="minorHAnsi" w:cstheme="minorHAnsi"/>
+          <w:color w:val="333333"/>
+          <w:sz w:val="22"/>
+          <w:szCs w:val="22"/>
+          <w:lang w:bidi="ar-SA"/>
+        </w:rPr>
+        <w:t>SAFe</w:t>
+      </w:r>
+      <w:proofErr w:type="spellEnd"/>
+      <w:r>
+        <w:rPr>
+          <w:rFonts w:asciiTheme="minorHAnsi" w:hAnsiTheme="minorHAnsi" w:cstheme="minorHAnsi"/>
+          <w:color w:val="333333"/>
+          <w:sz w:val="22"/>
+          <w:szCs w:val="22"/>
+          <w:lang w:bidi="ar-SA"/>
+        </w:rPr>
+        <w:t xml:space="preserve"> </w:t>
+      </w:r>
+      <w:proofErr w:type="spellStart"/>
+      <w:r>
+        <w:rPr>
+          <w:rFonts w:asciiTheme="minorHAnsi" w:hAnsiTheme="minorHAnsi" w:cstheme="minorHAnsi"/>
+          <w:color w:val="333333"/>
+          <w:sz w:val="22"/>
+          <w:szCs w:val="22"/>
+          <w:lang w:bidi="ar-SA"/>
+        </w:rPr>
+        <w:t>Agelist</w:t>
+      </w:r>
+      <w:proofErr w:type="spellEnd"/>
+      <w:r>
+        <w:rPr>
+          <w:rFonts w:asciiTheme="minorHAnsi" w:hAnsiTheme="minorHAnsi" w:cstheme="minorHAnsi"/>
+          <w:color w:val="333333"/>
+          <w:sz w:val="22"/>
+          <w:szCs w:val="22"/>
+          <w:lang w:bidi="ar-SA"/>
+        </w:rPr>
+        <w:t>.</w:t>
+      </w:r>
+    </w:p>
+    <w:p>
+      <w:pPr>
+        <w:numPr>
+          <w:ilvl w:val="1"/>
+          <w:numId w:val="1"/>
+        </w:numPr>
+        <w:shd w:val="clear" w:color="auto" w:fill="FFFFFF"/>
+        <w:spacing w:before="100" w:beforeAutospacing="1" w:after="100" w:afterAutospacing="1"/>
+        <w:rPr>
+          <w:rFonts w:asciiTheme="minorHAnsi" w:hAnsiTheme="minorHAnsi" w:cstheme="minorHAnsi"/>
+          <w:color w:val="333333"/>
+          <w:sz w:val="22"/>
+          <w:szCs w:val="22"/>
+          <w:lang w:bidi="ar-SA"/>
+        </w:rPr>
+      </w:pPr>
+      <w:r>
+        <w:rPr>
+          <w:rFonts w:asciiTheme="minorHAnsi" w:hAnsiTheme="minorHAnsi" w:cstheme="minorHAnsi"/>
+          <w:color w:val="333333"/>
+          <w:sz w:val="22"/>
+          <w:szCs w:val="22"/>
+          <w:lang w:bidi="ar-SA"/>
+        </w:rPr>
+        <w:t xml:space="preserve">Technical Certifications: </w:t>
+      </w:r>
+    </w:p>
+    <w:p>
+      <w:pPr>
+        <w:numPr>
+          <w:ilvl w:val="2"/>
+          <w:numId w:val="1"/>
+        </w:numPr>
+        <w:shd w:val="clear" w:color="auto" w:fill="FFFFFF"/>
+        <w:spacing w:before="100" w:beforeAutospacing="1" w:after="100" w:afterAutospacing="1"/>
+        <w:rPr>
+          <w:rFonts w:asciiTheme="minorHAnsi" w:hAnsiTheme="minorHAnsi" w:cstheme="minorHAnsi"/>
+          <w:color w:val="333333"/>
+          <w:sz w:val="22"/>
+          <w:szCs w:val="22"/>
+          <w:lang w:bidi="ar-SA"/>
+        </w:rPr>
+      </w:pPr>
+      <w:r>
+        <w:rPr>
+          <w:rFonts w:asciiTheme="minorHAnsi" w:hAnsiTheme="minorHAnsi" w:cstheme="minorHAnsi"/>
+          <w:color w:val="333333"/>
+          <w:sz w:val="22"/>
+          <w:szCs w:val="22"/>
+          <w:lang w:bidi="ar-SA"/>
+        </w:rPr>
+        <w:t>Certified Google Cloud Data Engineer</w:t>
+      </w:r>
+    </w:p>
+    <w:p>
+      <w:pPr>
+        <w:numPr>
+          <w:ilvl w:val="2"/>
+          <w:numId w:val="1"/>
+        </w:numPr>
+        <w:shd w:val="clear" w:color="auto" w:fill="FFFFFF"/>
+        <w:spacing w:before="100" w:beforeAutospacing="1" w:after="100" w:afterAutospacing="1"/>
+        <w:rPr>
+          <w:rFonts w:asciiTheme="minorHAnsi" w:hAnsiTheme="minorHAnsi" w:cstheme="minorHAnsi"/>
+          <w:color w:val="333333"/>
+          <w:sz w:val="22"/>
+          <w:szCs w:val="22"/>
+          <w:lang w:bidi="ar-SA"/>
+        </w:rPr>
+      </w:pPr>
+      <w:r>
+        <w:rPr>
+          <w:rFonts w:asciiTheme="minorHAnsi" w:hAnsiTheme="minorHAnsi" w:cstheme="minorHAnsi"/>
+          <w:color w:val="333333"/>
+          <w:sz w:val="22"/>
+          <w:szCs w:val="22"/>
+          <w:lang w:bidi="ar-SA"/>
+        </w:rPr>
+        <w:t>Certified Google Cloud Architect</w:t>
+      </w:r>
+    </w:p>
+    <w:p>
+      <w:pPr>
+        <w:numPr>
+          <w:ilvl w:val="2"/>
+          <w:numId w:val="1"/>
+        </w:numPr>
+        <w:shd w:val="clear" w:color="auto" w:fill="FFFFFF"/>
+        <w:spacing w:before="100" w:beforeAutospacing="1" w:after="100" w:afterAutospacing="1"/>
+        <w:rPr>
+          <w:rFonts w:asciiTheme="minorHAnsi" w:hAnsiTheme="minorHAnsi" w:cstheme="minorHAnsi"/>
+          <w:color w:val="333333"/>
+          <w:sz w:val="22"/>
+          <w:szCs w:val="22"/>
+          <w:lang w:bidi="ar-SA"/>
+        </w:rPr>
+      </w:pPr>
+      <w:r>
+        <w:rPr>
+          <w:rFonts w:asciiTheme="minorHAnsi" w:hAnsiTheme="minorHAnsi" w:cstheme="minorHAnsi"/>
+          <w:color w:val="333333"/>
+          <w:sz w:val="22"/>
+          <w:szCs w:val="22"/>
+          <w:lang w:bidi="ar-SA"/>
+        </w:rPr>
+        <w:t>MongoDB University</w:t>
+      </w:r>
+      <w:r>
+        <w:rPr>
+          <w:rFonts w:asciiTheme="minorHAnsi" w:hAnsiTheme="minorHAnsi" w:cstheme="minorHAnsi"/>
+          <w:color w:val="333333"/>
+          <w:sz w:val="22"/>
+          <w:szCs w:val="22"/>
+          <w:lang w:bidi="ar-SA"/>
+        </w:rPr>
+        <w:t xml:space="preserve"> </w:t>
+      </w:r>
+      <w:r>
+        <w:rPr>
+          <w:rFonts w:asciiTheme="minorHAnsi" w:hAnsiTheme="minorHAnsi" w:cstheme="minorHAnsi"/>
+          <w:color w:val="333333"/>
+          <w:sz w:val="22"/>
+          <w:szCs w:val="22"/>
+          <w:lang w:bidi="ar-SA"/>
+        </w:rPr>
+        <w:t>Certified Developer.</w:t>
       </w:r>
     </w:p>
     <w:p>
@@ -446,7 +740,401 @@
           <w:szCs w:val="22"/>
           <w:lang w:bidi="ar-SA"/>
         </w:rPr>
-        <w:t xml:space="preserve">Any diploma program that you have completed with institution/university name and year of </w:t>
+        <w:t>Any diploma program that you have completed with institution/university name and year of completion</w:t>
+      </w:r>
+    </w:p>
+    <w:p>
+      <w:pPr>
+        <w:numPr>
+          <w:ilvl w:val="0"/>
+          <w:numId w:val="1"/>
+        </w:numPr>
+        <w:shd w:val="clear" w:color="auto" w:fill="FFFFFF"/>
+        <w:spacing w:before="100" w:beforeAutospacing="1" w:after="100" w:afterAutospacing="1"/>
+        <w:rPr>
+          <w:rFonts w:asciiTheme="minorHAnsi" w:hAnsiTheme="minorHAnsi" w:cstheme="minorHAnsi"/>
+          <w:color w:val="333333"/>
+          <w:sz w:val="22"/>
+          <w:szCs w:val="22"/>
+          <w:lang w:bidi="ar-SA"/>
+        </w:rPr>
+      </w:pPr>
+      <w:r>
+        <w:rPr>
+          <w:rFonts w:asciiTheme="minorHAnsi" w:hAnsiTheme="minorHAnsi" w:cstheme="minorHAnsi"/>
+          <w:color w:val="333333"/>
+          <w:sz w:val="22"/>
+          <w:szCs w:val="22"/>
+          <w:lang w:bidi="ar-SA"/>
+        </w:rPr>
+        <w:t>Training programs you attended, if any.</w:t>
+      </w:r>
+    </w:p>
+    <w:p>
+      <w:pPr>
+        <w:numPr>
+          <w:ilvl w:val="0"/>
+          <w:numId w:val="1"/>
+        </w:numPr>
+        <w:shd w:val="clear" w:color="auto" w:fill="FFFFFF"/>
+        <w:spacing w:before="100" w:beforeAutospacing="1" w:after="100" w:afterAutospacing="1"/>
+        <w:rPr>
+          <w:rFonts w:asciiTheme="minorHAnsi" w:hAnsiTheme="minorHAnsi" w:cstheme="minorHAnsi"/>
+          <w:color w:val="333333"/>
+          <w:sz w:val="22"/>
+          <w:szCs w:val="22"/>
+          <w:lang w:bidi="ar-SA"/>
+        </w:rPr>
+      </w:pPr>
+      <w:r>
+        <w:rPr>
+          <w:rFonts w:asciiTheme="minorHAnsi" w:hAnsiTheme="minorHAnsi" w:cstheme="minorHAnsi"/>
+          <w:color w:val="333333"/>
+          <w:sz w:val="22"/>
+          <w:szCs w:val="22"/>
+          <w:lang w:bidi="ar-SA"/>
+        </w:rPr>
+        <w:t>Your hobbies</w:t>
+      </w:r>
+      <w:r>
+        <w:rPr>
+          <w:rFonts w:asciiTheme="minorHAnsi" w:hAnsiTheme="minorHAnsi" w:cstheme="minorHAnsi"/>
+          <w:color w:val="333333"/>
+          <w:sz w:val="22"/>
+          <w:szCs w:val="22"/>
+          <w:lang w:bidi="ar-SA"/>
+        </w:rPr>
+        <w:t>: NA</w:t>
+      </w:r>
+    </w:p>
+    <w:p>
+      <w:pPr>
+        <w:numPr>
+          <w:ilvl w:val="0"/>
+          <w:numId w:val="1"/>
+        </w:numPr>
+        <w:shd w:val="clear" w:color="auto" w:fill="FFFFFF"/>
+        <w:spacing w:before="100" w:beforeAutospacing="1" w:after="100" w:afterAutospacing="1"/>
+        <w:rPr>
+          <w:rFonts w:asciiTheme="minorHAnsi" w:hAnsiTheme="minorHAnsi" w:cstheme="minorHAnsi"/>
+          <w:color w:val="333333"/>
+          <w:sz w:val="22"/>
+          <w:szCs w:val="22"/>
+          <w:lang w:bidi="ar-SA"/>
+        </w:rPr>
+      </w:pPr>
+      <w:r>
+        <w:rPr>
+          <w:rFonts w:asciiTheme="minorHAnsi" w:hAnsiTheme="minorHAnsi" w:cstheme="minorHAnsi"/>
+          <w:color w:val="333333"/>
+          <w:sz w:val="22"/>
+          <w:szCs w:val="22"/>
+          <w:lang w:bidi="ar-SA"/>
+        </w:rPr>
+        <w:t>Membership of professional organizations</w:t>
+      </w:r>
+      <w:r>
+        <w:rPr>
+          <w:rFonts w:asciiTheme="minorHAnsi" w:hAnsiTheme="minorHAnsi" w:cstheme="minorHAnsi"/>
+          <w:color w:val="333333"/>
+          <w:sz w:val="22"/>
+          <w:szCs w:val="22"/>
+          <w:lang w:bidi="ar-SA"/>
+        </w:rPr>
+        <w:t xml:space="preserve">: please see certificates </w:t>
+      </w:r>
+      <w:r>
+        <w:rPr>
+          <w:rFonts w:asciiTheme="minorHAnsi" w:hAnsiTheme="minorHAnsi" w:cstheme="minorHAnsi"/>
+          <w:color w:val="333333"/>
+          <w:sz w:val="22"/>
+          <w:szCs w:val="22"/>
+          <w:lang w:bidi="ar-SA"/>
+        </w:rPr>
+        <w:t>above</w:t>
+      </w:r>
+    </w:p>
+    <w:p>
+      <w:pPr>
+        <w:numPr>
+          <w:ilvl w:val="0"/>
+          <w:numId w:val="1"/>
+        </w:numPr>
+        <w:shd w:val="clear" w:color="auto" w:fill="FFFFFF"/>
+        <w:spacing w:before="100" w:beforeAutospacing="1" w:after="100" w:afterAutospacing="1"/>
+        <w:rPr>
+          <w:rFonts w:asciiTheme="minorHAnsi" w:hAnsiTheme="minorHAnsi" w:cstheme="minorHAnsi"/>
+          <w:color w:val="333333"/>
+          <w:sz w:val="22"/>
+          <w:szCs w:val="22"/>
+          <w:lang w:bidi="ar-SA"/>
+        </w:rPr>
+      </w:pPr>
+      <w:r>
+        <w:rPr>
+          <w:rFonts w:asciiTheme="minorHAnsi" w:hAnsiTheme="minorHAnsi" w:cstheme="minorHAnsi"/>
+          <w:color w:val="333333"/>
+          <w:sz w:val="22"/>
+          <w:szCs w:val="22"/>
+          <w:lang w:bidi="ar-SA"/>
+        </w:rPr>
+        <w:t xml:space="preserve">Name of the company you are presently working with, your designation, period since you are working, </w:t>
+      </w:r>
+      <w:r>
+        <w:rPr>
+          <w:rFonts w:asciiTheme="minorHAnsi" w:hAnsiTheme="minorHAnsi" w:cstheme="minorHAnsi"/>
+          <w:color w:val="333333"/>
+          <w:sz w:val="22"/>
+          <w:szCs w:val="22"/>
+          <w:lang w:bidi="ar-SA"/>
+        </w:rPr>
+        <w:t>and your responsibilities and achievements</w:t>
+      </w:r>
+      <w:r>
+        <w:rPr>
+          <w:rFonts w:asciiTheme="minorHAnsi" w:hAnsiTheme="minorHAnsi" w:cstheme="minorHAnsi"/>
+          <w:color w:val="333333"/>
+          <w:sz w:val="22"/>
+          <w:szCs w:val="22"/>
+          <w:lang w:bidi="ar-SA"/>
+        </w:rPr>
+        <w:t>: Please see</w:t>
+      </w:r>
+      <w:r>
+        <w:rPr>
+          <w:rFonts w:asciiTheme="minorHAnsi" w:hAnsiTheme="minorHAnsi" w:cstheme="minorHAnsi"/>
+          <w:color w:val="333333"/>
+          <w:sz w:val="22"/>
+          <w:szCs w:val="22"/>
+          <w:lang w:bidi="ar-SA"/>
+        </w:rPr>
+        <w:t xml:space="preserve"> resume</w:t>
+      </w:r>
+      <w:r>
+        <w:rPr>
+          <w:rFonts w:asciiTheme="minorHAnsi" w:hAnsiTheme="minorHAnsi" w:cstheme="minorHAnsi"/>
+          <w:color w:val="333333"/>
+          <w:sz w:val="22"/>
+          <w:szCs w:val="22"/>
+          <w:lang w:bidi="ar-SA"/>
+        </w:rPr>
+        <w:t xml:space="preserve"> for Sopra Banking Software</w:t>
+      </w:r>
+    </w:p>
+    <w:p>
+      <w:pPr>
+        <w:numPr>
+          <w:ilvl w:val="0"/>
+          <w:numId w:val="1"/>
+        </w:numPr>
+        <w:shd w:val="clear" w:color="auto" w:fill="FFFFFF"/>
+        <w:spacing w:before="100" w:beforeAutospacing="1" w:after="100" w:afterAutospacing="1"/>
+        <w:rPr>
+          <w:rFonts w:asciiTheme="minorHAnsi" w:hAnsiTheme="minorHAnsi" w:cstheme="minorHAnsi"/>
+          <w:color w:val="333333"/>
+          <w:sz w:val="22"/>
+          <w:szCs w:val="22"/>
+          <w:lang w:bidi="ar-SA"/>
+        </w:rPr>
+      </w:pPr>
+      <w:r>
+        <w:rPr>
+          <w:rFonts w:asciiTheme="minorHAnsi" w:hAnsiTheme="minorHAnsi" w:cstheme="minorHAnsi"/>
+          <w:color w:val="333333"/>
+          <w:sz w:val="22"/>
+          <w:szCs w:val="22"/>
+          <w:lang w:bidi="ar-SA"/>
+        </w:rPr>
+        <w:t>Name of all the companies you worked with, your designation in each company, period of working in each company, and your responsibilities and achievements</w:t>
+      </w:r>
+      <w:r>
+        <w:rPr>
+          <w:rFonts w:asciiTheme="minorHAnsi" w:hAnsiTheme="minorHAnsi" w:cstheme="minorHAnsi"/>
+          <w:color w:val="333333"/>
+          <w:sz w:val="22"/>
+          <w:szCs w:val="22"/>
+          <w:lang w:bidi="ar-SA"/>
+        </w:rPr>
+        <w:t xml:space="preserve"> in each company</w:t>
+      </w:r>
+      <w:r>
+        <w:rPr>
+          <w:rFonts w:asciiTheme="minorHAnsi" w:hAnsiTheme="minorHAnsi" w:cstheme="minorHAnsi"/>
+          <w:color w:val="333333"/>
+          <w:sz w:val="22"/>
+          <w:szCs w:val="22"/>
+          <w:lang w:bidi="ar-SA"/>
+        </w:rPr>
+        <w:t>:</w:t>
+      </w:r>
+    </w:p>
+    <w:p>
+      <w:pPr>
+        <w:numPr>
+          <w:ilvl w:val="1"/>
+          <w:numId w:val="1"/>
+        </w:numPr>
+        <w:shd w:val="clear" w:color="auto" w:fill="FFFFFF"/>
+        <w:spacing w:before="100" w:beforeAutospacing="1" w:after="100" w:afterAutospacing="1"/>
+        <w:rPr>
+          <w:rFonts w:asciiTheme="minorHAnsi" w:hAnsiTheme="minorHAnsi" w:cstheme="minorHAnsi"/>
+          <w:color w:val="333333"/>
+          <w:sz w:val="22"/>
+          <w:szCs w:val="22"/>
+          <w:lang w:bidi="ar-SA"/>
+        </w:rPr>
+      </w:pPr>
+      <w:r>
+        <w:rPr>
+          <w:rFonts w:asciiTheme="minorHAnsi" w:hAnsiTheme="minorHAnsi" w:cstheme="minorHAnsi"/>
+          <w:color w:val="333333"/>
+          <w:sz w:val="22"/>
+          <w:szCs w:val="22"/>
+          <w:lang w:bidi="ar-SA"/>
+        </w:rPr>
+        <w:t>Sopra Banking Software</w:t>
+      </w:r>
+      <w:r>
+        <w:rPr>
+          <w:rFonts w:asciiTheme="minorHAnsi" w:hAnsiTheme="minorHAnsi" w:cstheme="minorHAnsi"/>
+          <w:color w:val="333333"/>
+          <w:sz w:val="22"/>
+          <w:szCs w:val="22"/>
+          <w:lang w:bidi="ar-SA"/>
+        </w:rPr>
+        <w:t xml:space="preserve"> – 2019 - Present</w:t>
+      </w:r>
+    </w:p>
+    <w:p>
+      <w:pPr>
+        <w:numPr>
+          <w:ilvl w:val="2"/>
+          <w:numId w:val="1"/>
+        </w:numPr>
+        <w:shd w:val="clear" w:color="auto" w:fill="FFFFFF"/>
+        <w:spacing w:before="100" w:beforeAutospacing="1" w:after="100" w:afterAutospacing="1"/>
+        <w:rPr>
+          <w:rFonts w:asciiTheme="minorHAnsi" w:hAnsiTheme="minorHAnsi" w:cstheme="minorHAnsi"/>
+          <w:color w:val="333333"/>
+          <w:sz w:val="22"/>
+          <w:szCs w:val="22"/>
+          <w:lang w:bidi="ar-SA"/>
+        </w:rPr>
+      </w:pPr>
+      <w:bookmarkStart w:id="0" w:name="_Hlk92885875"/>
+      <w:r>
+        <w:rPr>
+          <w:rFonts w:asciiTheme="minorHAnsi" w:hAnsiTheme="minorHAnsi" w:cstheme="minorHAnsi"/>
+          <w:color w:val="333333"/>
+          <w:sz w:val="22"/>
+          <w:szCs w:val="22"/>
+          <w:lang w:bidi="ar-SA"/>
+        </w:rPr>
+        <w:t>Portfolio Lead, Digital Transformation Lead</w:t>
+      </w:r>
+    </w:p>
+    <w:bookmarkEnd w:id="0"/>
+    <w:p>
+      <w:pPr>
+        <w:numPr>
+          <w:ilvl w:val="1"/>
+          <w:numId w:val="1"/>
+        </w:numPr>
+        <w:shd w:val="clear" w:color="auto" w:fill="FFFFFF"/>
+        <w:spacing w:before="100" w:beforeAutospacing="1" w:after="100" w:afterAutospacing="1"/>
+        <w:rPr>
+          <w:rFonts w:asciiTheme="minorHAnsi" w:hAnsiTheme="minorHAnsi" w:cstheme="minorHAnsi"/>
+          <w:color w:val="333333"/>
+          <w:sz w:val="22"/>
+          <w:szCs w:val="22"/>
+          <w:lang w:bidi="ar-SA"/>
+        </w:rPr>
+      </w:pPr>
+      <w:r>
+        <w:rPr>
+          <w:rFonts w:asciiTheme="minorHAnsi" w:hAnsiTheme="minorHAnsi" w:cstheme="minorHAnsi"/>
+          <w:color w:val="333333"/>
+          <w:sz w:val="22"/>
+          <w:szCs w:val="22"/>
+          <w:lang w:bidi="ar-SA"/>
+        </w:rPr>
+        <w:t>Publicis Sapient</w:t>
+      </w:r>
+      <w:r>
+        <w:rPr>
+          <w:rFonts w:asciiTheme="minorHAnsi" w:hAnsiTheme="minorHAnsi" w:cstheme="minorHAnsi"/>
+          <w:color w:val="333333"/>
+          <w:sz w:val="22"/>
+          <w:szCs w:val="22"/>
+          <w:lang w:bidi="ar-SA"/>
+        </w:rPr>
+        <w:t xml:space="preserve"> – 2006 - 2019</w:t>
+      </w:r>
+    </w:p>
+    <w:p>
+      <w:pPr>
+        <w:numPr>
+          <w:ilvl w:val="2"/>
+          <w:numId w:val="1"/>
+        </w:numPr>
+        <w:shd w:val="clear" w:color="auto" w:fill="FFFFFF"/>
+        <w:spacing w:before="100" w:beforeAutospacing="1" w:after="100" w:afterAutospacing="1"/>
+        <w:rPr>
+          <w:rFonts w:asciiTheme="minorHAnsi" w:hAnsiTheme="minorHAnsi" w:cstheme="minorHAnsi"/>
+          <w:color w:val="333333"/>
+          <w:sz w:val="22"/>
+          <w:szCs w:val="22"/>
+          <w:lang w:bidi="ar-SA"/>
+        </w:rPr>
+      </w:pPr>
+      <w:bookmarkStart w:id="1" w:name="_Hlk92885849"/>
+      <w:r>
+        <w:rPr>
+          <w:rFonts w:asciiTheme="minorHAnsi" w:hAnsiTheme="minorHAnsi" w:cstheme="minorHAnsi"/>
+          <w:color w:val="333333"/>
+          <w:sz w:val="22"/>
+          <w:szCs w:val="22"/>
+          <w:lang w:bidi="ar-SA"/>
+        </w:rPr>
+        <w:t xml:space="preserve">Digital Transformation Lead, Data Lead, Technology Lead – </w:t>
+      </w:r>
+      <w:bookmarkEnd w:id="1"/>
+      <w:r>
+        <w:rPr>
+          <w:rFonts w:asciiTheme="minorHAnsi" w:hAnsiTheme="minorHAnsi" w:cstheme="minorHAnsi"/>
+          <w:color w:val="333333"/>
+          <w:sz w:val="22"/>
+          <w:szCs w:val="22"/>
+          <w:lang w:bidi="ar-SA"/>
+        </w:rPr>
+        <w:t>2016 to 2019</w:t>
+      </w:r>
+    </w:p>
+    <w:p>
+      <w:pPr>
+        <w:numPr>
+          <w:ilvl w:val="3"/>
+          <w:numId w:val="1"/>
+        </w:numPr>
+        <w:shd w:val="clear" w:color="auto" w:fill="FFFFFF"/>
+        <w:spacing w:before="100" w:beforeAutospacing="1" w:after="100" w:afterAutospacing="1"/>
+        <w:rPr>
+          <w:rFonts w:asciiTheme="minorHAnsi" w:hAnsiTheme="minorHAnsi" w:cstheme="minorHAnsi"/>
+          <w:color w:val="333333"/>
+          <w:sz w:val="22"/>
+          <w:szCs w:val="22"/>
+          <w:lang w:bidi="ar-SA"/>
+        </w:rPr>
+      </w:pPr>
+      <w:r>
+        <w:rPr>
+          <w:rFonts w:asciiTheme="minorHAnsi" w:hAnsiTheme="minorHAnsi" w:cstheme="minorHAnsi"/>
+          <w:color w:val="333333"/>
+          <w:sz w:val="22"/>
+          <w:szCs w:val="22"/>
+          <w:lang w:bidi="ar-SA"/>
+        </w:rPr>
+        <w:t xml:space="preserve">Digital Transformation Leader </w:t>
       </w:r>
       <w:proofErr w:type="gramStart"/>
       <w:r>
@@ -457,19 +1145,351 @@
           <w:szCs w:val="22"/>
           <w:lang w:bidi="ar-SA"/>
         </w:rPr>
-        <w:t xml:space="preserve">completion </w:t>
-      </w:r>
-      <w:r>
-        <w:rPr>
-          <w:rFonts w:asciiTheme="minorHAnsi" w:hAnsiTheme="minorHAnsi" w:cstheme="minorHAnsi"/>
-          <w:color w:val="333333"/>
-          <w:sz w:val="22"/>
-          <w:szCs w:val="22"/>
-          <w:lang w:bidi="ar-SA"/>
-        </w:rPr>
-        <w:t>:</w:t>
+        <w:t>For</w:t>
       </w:r>
       <w:proofErr w:type="gramEnd"/>
+      <w:r>
+        <w:rPr>
+          <w:rFonts w:asciiTheme="minorHAnsi" w:hAnsiTheme="minorHAnsi" w:cstheme="minorHAnsi"/>
+          <w:color w:val="333333"/>
+          <w:sz w:val="22"/>
+          <w:szCs w:val="22"/>
+          <w:lang w:bidi="ar-SA"/>
+        </w:rPr>
+        <w:t xml:space="preserve"> Phillips 66 | 2019-2020</w:t>
+      </w:r>
+    </w:p>
+    <w:p>
+      <w:pPr>
+        <w:numPr>
+          <w:ilvl w:val="3"/>
+          <w:numId w:val="1"/>
+        </w:numPr>
+        <w:shd w:val="clear" w:color="auto" w:fill="FFFFFF"/>
+        <w:spacing w:before="100" w:beforeAutospacing="1" w:after="100" w:afterAutospacing="1"/>
+        <w:rPr>
+          <w:rFonts w:asciiTheme="minorHAnsi" w:hAnsiTheme="minorHAnsi" w:cstheme="minorHAnsi"/>
+          <w:color w:val="333333"/>
+          <w:sz w:val="22"/>
+          <w:szCs w:val="22"/>
+          <w:lang w:bidi="ar-SA"/>
+        </w:rPr>
+      </w:pPr>
+      <w:r>
+        <w:rPr>
+          <w:rFonts w:asciiTheme="minorHAnsi" w:hAnsiTheme="minorHAnsi" w:cstheme="minorHAnsi"/>
+          <w:color w:val="333333"/>
+          <w:sz w:val="22"/>
+          <w:szCs w:val="22"/>
+          <w:lang w:bidi="ar-SA"/>
+        </w:rPr>
+        <w:t xml:space="preserve">Transformation Consultant </w:t>
+      </w:r>
+      <w:proofErr w:type="gramStart"/>
+      <w:r>
+        <w:rPr>
+          <w:rFonts w:asciiTheme="minorHAnsi" w:hAnsiTheme="minorHAnsi" w:cstheme="minorHAnsi"/>
+          <w:color w:val="333333"/>
+          <w:sz w:val="22"/>
+          <w:szCs w:val="22"/>
+          <w:lang w:bidi="ar-SA"/>
+        </w:rPr>
+        <w:t>For</w:t>
+      </w:r>
+      <w:proofErr w:type="gramEnd"/>
+      <w:r>
+        <w:rPr>
+          <w:rFonts w:asciiTheme="minorHAnsi" w:hAnsiTheme="minorHAnsi" w:cstheme="minorHAnsi"/>
+          <w:color w:val="333333"/>
+          <w:sz w:val="22"/>
+          <w:szCs w:val="22"/>
+          <w:lang w:bidi="ar-SA"/>
+        </w:rPr>
+        <w:t xml:space="preserve"> MENA | 2018-2019</w:t>
+      </w:r>
+    </w:p>
+    <w:p>
+      <w:pPr>
+        <w:numPr>
+          <w:ilvl w:val="3"/>
+          <w:numId w:val="1"/>
+        </w:numPr>
+        <w:shd w:val="clear" w:color="auto" w:fill="FFFFFF"/>
+        <w:spacing w:before="100" w:beforeAutospacing="1" w:after="100" w:afterAutospacing="1"/>
+        <w:rPr>
+          <w:rFonts w:asciiTheme="minorHAnsi" w:hAnsiTheme="minorHAnsi" w:cstheme="minorHAnsi"/>
+          <w:color w:val="333333"/>
+          <w:sz w:val="22"/>
+          <w:szCs w:val="22"/>
+          <w:lang w:bidi="ar-SA"/>
+        </w:rPr>
+      </w:pPr>
+      <w:r>
+        <w:rPr>
+          <w:rFonts w:asciiTheme="minorHAnsi" w:hAnsiTheme="minorHAnsi" w:cstheme="minorHAnsi"/>
+          <w:color w:val="333333"/>
+          <w:sz w:val="22"/>
+          <w:szCs w:val="22"/>
+          <w:lang w:bidi="ar-SA"/>
+        </w:rPr>
+        <w:t xml:space="preserve">Digital &amp; Data Transformation Lead </w:t>
+      </w:r>
+      <w:proofErr w:type="gramStart"/>
+      <w:r>
+        <w:rPr>
+          <w:rFonts w:asciiTheme="minorHAnsi" w:hAnsiTheme="minorHAnsi" w:cstheme="minorHAnsi"/>
+          <w:color w:val="333333"/>
+          <w:sz w:val="22"/>
+          <w:szCs w:val="22"/>
+          <w:lang w:bidi="ar-SA"/>
+        </w:rPr>
+        <w:t>For</w:t>
+      </w:r>
+      <w:proofErr w:type="gramEnd"/>
+      <w:r>
+        <w:rPr>
+          <w:rFonts w:asciiTheme="minorHAnsi" w:hAnsiTheme="minorHAnsi" w:cstheme="minorHAnsi"/>
+          <w:color w:val="333333"/>
+          <w:sz w:val="22"/>
+          <w:szCs w:val="22"/>
+          <w:lang w:bidi="ar-SA"/>
+        </w:rPr>
+        <w:t xml:space="preserve"> HSBC Risk Externalization Program</w:t>
+      </w:r>
+      <w:r>
+        <w:rPr>
+          <w:rFonts w:asciiTheme="minorHAnsi" w:hAnsiTheme="minorHAnsi" w:cstheme="minorHAnsi"/>
+          <w:color w:val="333333"/>
+          <w:sz w:val="22"/>
+          <w:szCs w:val="22"/>
+          <w:lang w:bidi="ar-SA"/>
+        </w:rPr>
+        <w:t xml:space="preserve">| </w:t>
+      </w:r>
+      <w:r>
+        <w:rPr>
+          <w:rFonts w:asciiTheme="minorHAnsi" w:hAnsiTheme="minorHAnsi" w:cstheme="minorHAnsi"/>
+          <w:color w:val="333333"/>
+          <w:sz w:val="22"/>
+          <w:szCs w:val="22"/>
+          <w:lang w:bidi="ar-SA"/>
+        </w:rPr>
+        <w:t>2016-2018</w:t>
+      </w:r>
+    </w:p>
+    <w:p>
+      <w:pPr>
+        <w:numPr>
+          <w:ilvl w:val="2"/>
+          <w:numId w:val="1"/>
+        </w:numPr>
+        <w:shd w:val="clear" w:color="auto" w:fill="FFFFFF"/>
+        <w:spacing w:before="100" w:beforeAutospacing="1" w:after="100" w:afterAutospacing="1"/>
+        <w:rPr>
+          <w:rFonts w:asciiTheme="minorHAnsi" w:hAnsiTheme="minorHAnsi" w:cstheme="minorHAnsi"/>
+          <w:color w:val="333333"/>
+          <w:sz w:val="22"/>
+          <w:szCs w:val="22"/>
+          <w:lang w:bidi="ar-SA"/>
+        </w:rPr>
+      </w:pPr>
+      <w:r>
+        <w:rPr>
+          <w:rFonts w:asciiTheme="minorHAnsi" w:hAnsiTheme="minorHAnsi" w:cstheme="minorHAnsi"/>
+          <w:color w:val="333333"/>
+          <w:sz w:val="22"/>
+          <w:szCs w:val="22"/>
+          <w:lang w:bidi="ar-SA"/>
+        </w:rPr>
+        <w:t>Agile Transformation Lead, Technology Lead – 2013 to 2016</w:t>
+      </w:r>
+    </w:p>
+    <w:p>
+      <w:pPr>
+        <w:numPr>
+          <w:ilvl w:val="3"/>
+          <w:numId w:val="1"/>
+        </w:numPr>
+        <w:shd w:val="clear" w:color="auto" w:fill="FFFFFF"/>
+        <w:spacing w:before="100" w:beforeAutospacing="1" w:after="100" w:afterAutospacing="1"/>
+        <w:rPr>
+          <w:rFonts w:asciiTheme="minorHAnsi" w:hAnsiTheme="minorHAnsi" w:cstheme="minorHAnsi"/>
+          <w:color w:val="333333"/>
+          <w:sz w:val="22"/>
+          <w:szCs w:val="22"/>
+          <w:lang w:bidi="ar-SA"/>
+        </w:rPr>
+      </w:pPr>
+      <w:r>
+        <w:rPr>
+          <w:rFonts w:asciiTheme="minorHAnsi" w:hAnsiTheme="minorHAnsi" w:cstheme="minorHAnsi"/>
+          <w:color w:val="333333"/>
+          <w:sz w:val="22"/>
+          <w:szCs w:val="22"/>
+          <w:lang w:bidi="ar-SA"/>
+        </w:rPr>
+        <w:t xml:space="preserve">Technology Lead &amp; Agile Transformation Lead </w:t>
+      </w:r>
+      <w:proofErr w:type="gramStart"/>
+      <w:r>
+        <w:rPr>
+          <w:rFonts w:asciiTheme="minorHAnsi" w:hAnsiTheme="minorHAnsi" w:cstheme="minorHAnsi"/>
+          <w:color w:val="333333"/>
+          <w:sz w:val="22"/>
+          <w:szCs w:val="22"/>
+          <w:lang w:bidi="ar-SA"/>
+        </w:rPr>
+        <w:t>For</w:t>
+      </w:r>
+      <w:proofErr w:type="gramEnd"/>
+      <w:r>
+        <w:rPr>
+          <w:rFonts w:asciiTheme="minorHAnsi" w:hAnsiTheme="minorHAnsi" w:cstheme="minorHAnsi"/>
+          <w:color w:val="333333"/>
+          <w:sz w:val="22"/>
+          <w:szCs w:val="22"/>
+          <w:lang w:bidi="ar-SA"/>
+        </w:rPr>
+        <w:t xml:space="preserve"> UBS ODC | 2014-2016</w:t>
+      </w:r>
+    </w:p>
+    <w:p>
+      <w:pPr>
+        <w:numPr>
+          <w:ilvl w:val="3"/>
+          <w:numId w:val="1"/>
+        </w:numPr>
+        <w:shd w:val="clear" w:color="auto" w:fill="FFFFFF"/>
+        <w:spacing w:before="100" w:beforeAutospacing="1" w:after="100" w:afterAutospacing="1"/>
+        <w:rPr>
+          <w:rFonts w:asciiTheme="minorHAnsi" w:hAnsiTheme="minorHAnsi" w:cstheme="minorHAnsi"/>
+          <w:color w:val="333333"/>
+          <w:sz w:val="22"/>
+          <w:szCs w:val="22"/>
+          <w:lang w:bidi="ar-SA"/>
+        </w:rPr>
+      </w:pPr>
+      <w:r>
+        <w:rPr>
+          <w:rFonts w:asciiTheme="minorHAnsi" w:hAnsiTheme="minorHAnsi" w:cstheme="minorHAnsi"/>
+          <w:color w:val="333333"/>
+          <w:sz w:val="22"/>
+          <w:szCs w:val="22"/>
+          <w:lang w:bidi="ar-SA"/>
+        </w:rPr>
+        <w:t>Product Technology Lead | 2013-2014</w:t>
+      </w:r>
+    </w:p>
+    <w:p>
+      <w:pPr>
+        <w:numPr>
+          <w:ilvl w:val="2"/>
+          <w:numId w:val="1"/>
+        </w:numPr>
+        <w:shd w:val="clear" w:color="auto" w:fill="FFFFFF"/>
+        <w:spacing w:before="100" w:beforeAutospacing="1" w:after="100" w:afterAutospacing="1"/>
+        <w:rPr>
+          <w:rFonts w:asciiTheme="minorHAnsi" w:hAnsiTheme="minorHAnsi" w:cstheme="minorHAnsi"/>
+          <w:color w:val="333333"/>
+          <w:sz w:val="22"/>
+          <w:szCs w:val="22"/>
+          <w:lang w:bidi="ar-SA"/>
+        </w:rPr>
+      </w:pPr>
+      <w:r>
+        <w:rPr>
+          <w:rFonts w:asciiTheme="minorHAnsi" w:hAnsiTheme="minorHAnsi" w:cstheme="minorHAnsi"/>
+          <w:color w:val="333333"/>
+          <w:sz w:val="22"/>
+          <w:szCs w:val="22"/>
+          <w:lang w:bidi="ar-SA"/>
+        </w:rPr>
+        <w:t xml:space="preserve">Operations, Hiring, </w:t>
+      </w:r>
+      <w:r>
+        <w:rPr>
+          <w:rFonts w:asciiTheme="minorHAnsi" w:hAnsiTheme="minorHAnsi" w:cstheme="minorHAnsi"/>
+          <w:color w:val="333333"/>
+          <w:sz w:val="22"/>
+          <w:szCs w:val="22"/>
+          <w:lang w:bidi="ar-SA"/>
+        </w:rPr>
+        <w:t>Capacity Planning Lead</w:t>
+      </w:r>
+      <w:r>
+        <w:rPr>
+          <w:rFonts w:asciiTheme="minorHAnsi" w:hAnsiTheme="minorHAnsi" w:cstheme="minorHAnsi"/>
+          <w:color w:val="333333"/>
+          <w:sz w:val="22"/>
+          <w:szCs w:val="22"/>
+          <w:lang w:bidi="ar-SA"/>
+        </w:rPr>
+        <w:t xml:space="preserve"> </w:t>
+      </w:r>
+      <w:r>
+        <w:rPr>
+          <w:rFonts w:asciiTheme="minorHAnsi" w:hAnsiTheme="minorHAnsi" w:cstheme="minorHAnsi"/>
+          <w:color w:val="333333"/>
+          <w:sz w:val="22"/>
+          <w:szCs w:val="22"/>
+          <w:lang w:bidi="ar-SA"/>
+        </w:rPr>
+        <w:t>| 2012-2013</w:t>
+      </w:r>
+    </w:p>
+    <w:p>
+      <w:pPr>
+        <w:numPr>
+          <w:ilvl w:val="2"/>
+          <w:numId w:val="1"/>
+        </w:numPr>
+        <w:shd w:val="clear" w:color="auto" w:fill="FFFFFF"/>
+        <w:spacing w:before="100" w:beforeAutospacing="1" w:after="100" w:afterAutospacing="1"/>
+        <w:rPr>
+          <w:rFonts w:asciiTheme="minorHAnsi" w:hAnsiTheme="minorHAnsi" w:cstheme="minorHAnsi"/>
+          <w:color w:val="333333"/>
+          <w:sz w:val="22"/>
+          <w:szCs w:val="22"/>
+          <w:lang w:bidi="ar-SA"/>
+        </w:rPr>
+      </w:pPr>
+      <w:r>
+        <w:rPr>
+          <w:rFonts w:asciiTheme="minorHAnsi" w:hAnsiTheme="minorHAnsi" w:cstheme="minorHAnsi"/>
+          <w:color w:val="333333"/>
+          <w:sz w:val="22"/>
+          <w:szCs w:val="22"/>
+          <w:lang w:bidi="ar-SA"/>
+        </w:rPr>
+        <w:t>ODC Sales &amp; Technology Lead | 2006-2011</w:t>
+      </w:r>
+    </w:p>
+    <w:p>
+      <w:pPr>
+        <w:numPr>
+          <w:ilvl w:val="0"/>
+          <w:numId w:val="1"/>
+        </w:numPr>
+        <w:shd w:val="clear" w:color="auto" w:fill="FFFFFF"/>
+        <w:spacing w:before="100" w:beforeAutospacing="1" w:after="100" w:afterAutospacing="1"/>
+        <w:rPr>
+          <w:rFonts w:asciiTheme="minorHAnsi" w:hAnsiTheme="minorHAnsi" w:cstheme="minorHAnsi"/>
+          <w:color w:val="333333"/>
+          <w:sz w:val="22"/>
+          <w:szCs w:val="22"/>
+          <w:lang w:bidi="ar-SA"/>
+        </w:rPr>
+      </w:pPr>
+      <w:r>
+        <w:rPr>
+          <w:rFonts w:asciiTheme="minorHAnsi" w:hAnsiTheme="minorHAnsi" w:cstheme="minorHAnsi"/>
+          <w:color w:val="333333"/>
+          <w:sz w:val="22"/>
+          <w:szCs w:val="22"/>
+          <w:lang w:bidi="ar-SA"/>
+        </w:rPr>
+        <w:t>Any other information that you want to share that's important. </w:t>
+      </w:r>
     </w:p>
     <w:p>
       <w:pPr>
@@ -495,249 +1515,17 @@
           <w:szCs w:val="22"/>
           <w:lang w:bidi="ar-SA"/>
         </w:rPr>
-        <w:t>Same comment as above</w:t>
-      </w:r>
-    </w:p>
-    <w:p>
-      <w:pPr>
-        <w:numPr>
-          <w:ilvl w:val="0"/>
-          <w:numId w:val="1"/>
-        </w:numPr>
-        <w:shd w:val="clear" w:color="auto" w:fill="FFFFFF"/>
-        <w:spacing w:before="100" w:beforeAutospacing="1" w:after="100" w:afterAutospacing="1"/>
-        <w:rPr>
-          <w:rFonts w:asciiTheme="minorHAnsi" w:hAnsiTheme="minorHAnsi" w:cstheme="minorHAnsi"/>
-          <w:color w:val="333333"/>
-          <w:sz w:val="22"/>
-          <w:szCs w:val="22"/>
-          <w:lang w:bidi="ar-SA"/>
-        </w:rPr>
-      </w:pPr>
-      <w:r>
-        <w:rPr>
-          <w:rFonts w:asciiTheme="minorHAnsi" w:hAnsiTheme="minorHAnsi" w:cstheme="minorHAnsi"/>
-          <w:color w:val="333333"/>
-          <w:sz w:val="22"/>
-          <w:szCs w:val="22"/>
-          <w:lang w:bidi="ar-SA"/>
-        </w:rPr>
-        <w:t>Training programs you attended, if any.</w:t>
-      </w:r>
-      <w:r>
-        <w:rPr>
-          <w:rFonts w:asciiTheme="minorHAnsi" w:hAnsiTheme="minorHAnsi" w:cstheme="minorHAnsi"/>
-          <w:color w:val="333333"/>
-          <w:sz w:val="22"/>
-          <w:szCs w:val="22"/>
-          <w:lang w:bidi="ar-SA"/>
-        </w:rPr>
-        <w:t>: please see resume</w:t>
-      </w:r>
-    </w:p>
-    <w:p>
-      <w:pPr>
-        <w:numPr>
-          <w:ilvl w:val="0"/>
-          <w:numId w:val="1"/>
-        </w:numPr>
-        <w:shd w:val="clear" w:color="auto" w:fill="FFFFFF"/>
-        <w:spacing w:before="100" w:beforeAutospacing="1" w:after="100" w:afterAutospacing="1"/>
-        <w:rPr>
-          <w:rFonts w:asciiTheme="minorHAnsi" w:hAnsiTheme="minorHAnsi" w:cstheme="minorHAnsi"/>
-          <w:color w:val="333333"/>
-          <w:sz w:val="22"/>
-          <w:szCs w:val="22"/>
-          <w:lang w:bidi="ar-SA"/>
-        </w:rPr>
-      </w:pPr>
-      <w:r>
-        <w:rPr>
-          <w:rFonts w:asciiTheme="minorHAnsi" w:hAnsiTheme="minorHAnsi" w:cstheme="minorHAnsi"/>
-          <w:color w:val="333333"/>
-          <w:sz w:val="22"/>
-          <w:szCs w:val="22"/>
-          <w:lang w:bidi="ar-SA"/>
-        </w:rPr>
-        <w:t>Your hobbies</w:t>
-      </w:r>
-      <w:r>
-        <w:rPr>
-          <w:rFonts w:asciiTheme="minorHAnsi" w:hAnsiTheme="minorHAnsi" w:cstheme="minorHAnsi"/>
-          <w:color w:val="333333"/>
-          <w:sz w:val="22"/>
-          <w:szCs w:val="22"/>
-          <w:lang w:bidi="ar-SA"/>
-        </w:rPr>
-        <w:t>: NA</w:t>
-      </w:r>
-    </w:p>
-    <w:p>
-      <w:pPr>
-        <w:numPr>
-          <w:ilvl w:val="0"/>
-          <w:numId w:val="1"/>
-        </w:numPr>
-        <w:shd w:val="clear" w:color="auto" w:fill="FFFFFF"/>
-        <w:spacing w:before="100" w:beforeAutospacing="1" w:after="100" w:afterAutospacing="1"/>
-        <w:rPr>
-          <w:rFonts w:asciiTheme="minorHAnsi" w:hAnsiTheme="minorHAnsi" w:cstheme="minorHAnsi"/>
-          <w:color w:val="333333"/>
-          <w:sz w:val="22"/>
-          <w:szCs w:val="22"/>
-          <w:lang w:bidi="ar-SA"/>
-        </w:rPr>
-      </w:pPr>
-      <w:r>
-        <w:rPr>
-          <w:rFonts w:asciiTheme="minorHAnsi" w:hAnsiTheme="minorHAnsi" w:cstheme="minorHAnsi"/>
-          <w:color w:val="333333"/>
-          <w:sz w:val="22"/>
-          <w:szCs w:val="22"/>
-          <w:lang w:bidi="ar-SA"/>
-        </w:rPr>
-        <w:t>Membership of professional organizations</w:t>
-      </w:r>
-      <w:r>
-        <w:rPr>
-          <w:rFonts w:asciiTheme="minorHAnsi" w:hAnsiTheme="minorHAnsi" w:cstheme="minorHAnsi"/>
-          <w:color w:val="333333"/>
-          <w:sz w:val="22"/>
-          <w:szCs w:val="22"/>
-          <w:lang w:bidi="ar-SA"/>
-        </w:rPr>
-        <w:t>: please see certificates in resume</w:t>
-      </w:r>
-    </w:p>
-    <w:p>
-      <w:pPr>
-        <w:numPr>
-          <w:ilvl w:val="0"/>
-          <w:numId w:val="1"/>
-        </w:numPr>
-        <w:shd w:val="clear" w:color="auto" w:fill="FFFFFF"/>
-        <w:spacing w:before="100" w:beforeAutospacing="1" w:after="100" w:afterAutospacing="1"/>
-        <w:rPr>
-          <w:rFonts w:asciiTheme="minorHAnsi" w:hAnsiTheme="minorHAnsi" w:cstheme="minorHAnsi"/>
-          <w:color w:val="333333"/>
-          <w:sz w:val="22"/>
-          <w:szCs w:val="22"/>
-          <w:lang w:bidi="ar-SA"/>
-        </w:rPr>
-      </w:pPr>
-      <w:r>
-        <w:rPr>
-          <w:rFonts w:asciiTheme="minorHAnsi" w:hAnsiTheme="minorHAnsi" w:cstheme="minorHAnsi"/>
-          <w:color w:val="333333"/>
-          <w:sz w:val="22"/>
-          <w:szCs w:val="22"/>
-          <w:lang w:bidi="ar-SA"/>
-        </w:rPr>
-        <w:t xml:space="preserve">Name of the company you are presently working with, your designation, period since you are working, </w:t>
-      </w:r>
-      <w:r>
-        <w:rPr>
-          <w:rFonts w:asciiTheme="minorHAnsi" w:hAnsiTheme="minorHAnsi" w:cstheme="minorHAnsi"/>
-          <w:color w:val="333333"/>
-          <w:sz w:val="22"/>
-          <w:szCs w:val="22"/>
-          <w:lang w:bidi="ar-SA"/>
-        </w:rPr>
-        <w:t>and your responsibilities and achievements</w:t>
-      </w:r>
-      <w:r>
-        <w:rPr>
-          <w:rFonts w:asciiTheme="minorHAnsi" w:hAnsiTheme="minorHAnsi" w:cstheme="minorHAnsi"/>
-          <w:color w:val="333333"/>
-          <w:sz w:val="22"/>
-          <w:szCs w:val="22"/>
-          <w:lang w:bidi="ar-SA"/>
-        </w:rPr>
-        <w:t>: Please see resume</w:t>
-      </w:r>
-    </w:p>
-    <w:p>
-      <w:pPr>
-        <w:numPr>
-          <w:ilvl w:val="0"/>
-          <w:numId w:val="1"/>
-        </w:numPr>
-        <w:shd w:val="clear" w:color="auto" w:fill="FFFFFF"/>
-        <w:spacing w:before="100" w:beforeAutospacing="1" w:after="100" w:afterAutospacing="1"/>
-        <w:rPr>
-          <w:rFonts w:asciiTheme="minorHAnsi" w:hAnsiTheme="minorHAnsi" w:cstheme="minorHAnsi"/>
-          <w:color w:val="333333"/>
-          <w:sz w:val="22"/>
-          <w:szCs w:val="22"/>
-          <w:lang w:bidi="ar-SA"/>
-        </w:rPr>
-      </w:pPr>
-      <w:r>
-        <w:rPr>
-          <w:rFonts w:asciiTheme="minorHAnsi" w:hAnsiTheme="minorHAnsi" w:cstheme="minorHAnsi"/>
-          <w:color w:val="333333"/>
-          <w:sz w:val="22"/>
-          <w:szCs w:val="22"/>
-          <w:lang w:bidi="ar-SA"/>
-        </w:rPr>
-        <w:t>Name of all the companies you worked with, your designation in each company, period of working in each company, and your responsibilities and achievements</w:t>
-      </w:r>
-      <w:r>
-        <w:rPr>
-          <w:rFonts w:asciiTheme="minorHAnsi" w:hAnsiTheme="minorHAnsi" w:cstheme="minorHAnsi"/>
-          <w:color w:val="333333"/>
-          <w:sz w:val="22"/>
-          <w:szCs w:val="22"/>
-          <w:lang w:bidi="ar-SA"/>
-        </w:rPr>
-        <w:t xml:space="preserve"> in each company</w:t>
-      </w:r>
-      <w:r>
-        <w:rPr>
-          <w:rFonts w:asciiTheme="minorHAnsi" w:hAnsiTheme="minorHAnsi" w:cstheme="minorHAnsi"/>
-          <w:color w:val="333333"/>
-          <w:sz w:val="22"/>
-          <w:szCs w:val="22"/>
-          <w:lang w:bidi="ar-SA"/>
-        </w:rPr>
-        <w:t>:</w:t>
-      </w:r>
-    </w:p>
-    <w:p>
-      <w:pPr>
-        <w:numPr>
-          <w:ilvl w:val="1"/>
-          <w:numId w:val="1"/>
-        </w:numPr>
-        <w:shd w:val="clear" w:color="auto" w:fill="FFFFFF"/>
-        <w:spacing w:before="100" w:beforeAutospacing="1" w:after="100" w:afterAutospacing="1"/>
-        <w:rPr>
-          <w:rFonts w:asciiTheme="minorHAnsi" w:hAnsiTheme="minorHAnsi" w:cstheme="minorHAnsi"/>
-          <w:color w:val="333333"/>
-          <w:sz w:val="22"/>
-          <w:szCs w:val="22"/>
-          <w:lang w:bidi="ar-SA"/>
-        </w:rPr>
-      </w:pPr>
-      <w:r>
-        <w:rPr>
-          <w:rFonts w:asciiTheme="minorHAnsi" w:hAnsiTheme="minorHAnsi" w:cstheme="minorHAnsi"/>
-          <w:color w:val="333333"/>
-          <w:sz w:val="22"/>
-          <w:szCs w:val="22"/>
-          <w:lang w:bidi="ar-SA"/>
-        </w:rPr>
-        <w:t>Sopra Banking Software</w:t>
-      </w:r>
-      <w:r>
-        <w:rPr>
-          <w:rFonts w:asciiTheme="minorHAnsi" w:hAnsiTheme="minorHAnsi" w:cstheme="minorHAnsi"/>
-          <w:color w:val="333333"/>
-          <w:sz w:val="22"/>
-          <w:szCs w:val="22"/>
-          <w:lang w:bidi="ar-SA"/>
-        </w:rPr>
-        <w:t xml:space="preserve"> – 2019 - Present</w:t>
+        <w:t>B</w:t>
+      </w:r>
+      <w:r>
+        <w:rPr>
+          <w:rFonts w:asciiTheme="minorHAnsi" w:hAnsiTheme="minorHAnsi" w:cstheme="minorHAnsi"/>
+          <w:color w:val="333333"/>
+          <w:sz w:val="22"/>
+          <w:szCs w:val="22"/>
+          <w:lang w:bidi="ar-SA"/>
+        </w:rPr>
+        <w:t>logs</w:t>
       </w:r>
     </w:p>
     <w:p>
@@ -756,55 +1544,70 @@
           <w:lang w:bidi="ar-SA"/>
         </w:rPr>
       </w:pPr>
-      <w:bookmarkStart w:id="0" w:name="_Hlk92885875"/>
-      <w:r>
-        <w:rPr>
-          <w:rFonts w:asciiTheme="minorHAnsi" w:hAnsiTheme="minorHAnsi" w:cstheme="minorHAnsi"/>
-          <w:color w:val="333333"/>
-          <w:sz w:val="22"/>
-          <w:szCs w:val="22"/>
-          <w:lang w:bidi="ar-SA"/>
-        </w:rPr>
-        <w:t>Portfolio Lead, Digital Transformation Lead</w:t>
-      </w:r>
-    </w:p>
-    <w:bookmarkEnd w:id="0"/>
-    <w:p>
-      <w:pPr>
-        <w:numPr>
-          <w:ilvl w:val="1"/>
-          <w:numId w:val="1"/>
-        </w:numPr>
-        <w:shd w:val="clear" w:color="auto" w:fill="FFFFFF"/>
-        <w:spacing w:before="100" w:beforeAutospacing="1" w:after="100" w:afterAutospacing="1"/>
-        <w:rPr>
-          <w:rFonts w:asciiTheme="minorHAnsi" w:hAnsiTheme="minorHAnsi" w:cstheme="minorHAnsi"/>
-          <w:color w:val="333333"/>
-          <w:sz w:val="22"/>
-          <w:szCs w:val="22"/>
-          <w:lang w:bidi="ar-SA"/>
-        </w:rPr>
-      </w:pPr>
-      <w:r>
-        <w:rPr>
-          <w:rFonts w:asciiTheme="minorHAnsi" w:hAnsiTheme="minorHAnsi" w:cstheme="minorHAnsi"/>
-          <w:color w:val="333333"/>
-          <w:sz w:val="22"/>
-          <w:szCs w:val="22"/>
-          <w:lang w:bidi="ar-SA"/>
-        </w:rPr>
-        <w:t>Publicis Sapient</w:t>
-      </w:r>
-      <w:r>
-        <w:rPr>
-          <w:rFonts w:asciiTheme="minorHAnsi" w:hAnsiTheme="minorHAnsi" w:cstheme="minorHAnsi"/>
-          <w:color w:val="333333"/>
-          <w:sz w:val="22"/>
-          <w:szCs w:val="22"/>
-          <w:lang w:bidi="ar-SA"/>
-        </w:rPr>
-        <w:t xml:space="preserve"> – 2006 - 2019</w:t>
-      </w:r>
+      <w:r>
+        <w:rPr>
+          <w:rFonts w:asciiTheme="minorHAnsi" w:hAnsiTheme="minorHAnsi" w:cstheme="minorHAnsi"/>
+          <w:color w:val="333333"/>
+          <w:sz w:val="22"/>
+          <w:szCs w:val="22"/>
+          <w:lang w:bidi="ar-SA"/>
+        </w:rPr>
+        <w:t xml:space="preserve">Financial Sentiment Analysis using </w:t>
+      </w:r>
+      <w:proofErr w:type="spellStart"/>
+      <w:r>
+        <w:rPr>
+          <w:rFonts w:asciiTheme="minorHAnsi" w:hAnsiTheme="minorHAnsi" w:cstheme="minorHAnsi"/>
+          <w:color w:val="333333"/>
+          <w:sz w:val="22"/>
+          <w:szCs w:val="22"/>
+          <w:lang w:bidi="ar-SA"/>
+        </w:rPr>
+        <w:t>FinBert</w:t>
+      </w:r>
+      <w:proofErr w:type="spellEnd"/>
+      <w:r>
+        <w:rPr>
+          <w:rFonts w:asciiTheme="minorHAnsi" w:hAnsiTheme="minorHAnsi" w:cstheme="minorHAnsi"/>
+          <w:color w:val="333333"/>
+          <w:sz w:val="22"/>
+          <w:szCs w:val="22"/>
+          <w:lang w:bidi="ar-SA"/>
+        </w:rPr>
+        <w:t xml:space="preserve"> - </w:t>
+      </w:r>
+      <w:hyperlink r:id="rId5" w:history="1">
+        <w:r>
+          <w:rPr>
+            <w:rStyle w:val="Hyperlink"/>
+            <w:rFonts w:asciiTheme="minorHAnsi" w:hAnsiTheme="minorHAnsi" w:cstheme="minorHAnsi"/>
+            <w:sz w:val="22"/>
+            <w:szCs w:val="22"/>
+            <w:lang w:bidi="ar-SA"/>
+          </w:rPr>
+          <w:t>https://b</w:t>
+        </w:r>
+        <w:r>
+          <w:rPr>
+            <w:rStyle w:val="Hyperlink"/>
+            <w:rFonts w:asciiTheme="minorHAnsi" w:hAnsiTheme="minorHAnsi" w:cstheme="minorHAnsi"/>
+            <w:sz w:val="22"/>
+            <w:szCs w:val="22"/>
+            <w:lang w:bidi="ar-SA"/>
+          </w:rPr>
+          <w:t>i</w:t>
+        </w:r>
+        <w:r>
+          <w:rPr>
+            <w:rStyle w:val="Hyperlink"/>
+            <w:rFonts w:asciiTheme="minorHAnsi" w:hAnsiTheme="minorHAnsi" w:cstheme="minorHAnsi"/>
+            <w:sz w:val="22"/>
+            <w:szCs w:val="22"/>
+            <w:lang w:bidi="ar-SA"/>
+          </w:rPr>
+          <w:t>t.ly/3xR0UUU</w:t>
+        </w:r>
+      </w:hyperlink>
     </w:p>
     <w:p>
       <w:pPr>
@@ -816,424 +1619,32 @@
         <w:spacing w:before="100" w:beforeAutospacing="1" w:after="100" w:afterAutospacing="1"/>
         <w:rPr>
           <w:rFonts w:asciiTheme="minorHAnsi" w:hAnsiTheme="minorHAnsi" w:cstheme="minorHAnsi"/>
-          <w:color w:val="333333"/>
-          <w:sz w:val="22"/>
-          <w:szCs w:val="22"/>
-          <w:lang w:bidi="ar-SA"/>
-        </w:rPr>
-      </w:pPr>
-      <w:bookmarkStart w:id="1" w:name="_Hlk92885849"/>
-      <w:r>
-        <w:rPr>
-          <w:rFonts w:asciiTheme="minorHAnsi" w:hAnsiTheme="minorHAnsi" w:cstheme="minorHAnsi"/>
-          <w:color w:val="333333"/>
-          <w:sz w:val="22"/>
-          <w:szCs w:val="22"/>
-          <w:lang w:bidi="ar-SA"/>
-        </w:rPr>
-        <w:t xml:space="preserve">Digital Transformation Lead, Data Lead, Technology Lead – </w:t>
-      </w:r>
-      <w:bookmarkEnd w:id="1"/>
-      <w:r>
-        <w:rPr>
-          <w:rFonts w:asciiTheme="minorHAnsi" w:hAnsiTheme="minorHAnsi" w:cstheme="minorHAnsi"/>
-          <w:color w:val="333333"/>
-          <w:sz w:val="22"/>
-          <w:szCs w:val="22"/>
-          <w:lang w:bidi="ar-SA"/>
-        </w:rPr>
-        <w:t>2016 to 2019</w:t>
-      </w:r>
-    </w:p>
-    <w:p>
-      <w:pPr>
-        <w:numPr>
-          <w:ilvl w:val="3"/>
-          <w:numId w:val="1"/>
-        </w:numPr>
-        <w:shd w:val="clear" w:color="auto" w:fill="FFFFFF"/>
-        <w:spacing w:before="100" w:beforeAutospacing="1" w:after="100" w:afterAutospacing="1"/>
-        <w:rPr>
-          <w:rFonts w:asciiTheme="minorHAnsi" w:hAnsiTheme="minorHAnsi" w:cstheme="minorHAnsi"/>
-          <w:color w:val="333333"/>
-          <w:sz w:val="22"/>
-          <w:szCs w:val="22"/>
-          <w:lang w:bidi="ar-SA"/>
-        </w:rPr>
-      </w:pPr>
-      <w:r>
-        <w:rPr>
-          <w:rFonts w:asciiTheme="minorHAnsi" w:hAnsiTheme="minorHAnsi" w:cstheme="minorHAnsi"/>
-          <w:color w:val="333333"/>
-          <w:sz w:val="22"/>
-          <w:szCs w:val="22"/>
-          <w:lang w:bidi="ar-SA"/>
-        </w:rPr>
-        <w:t xml:space="preserve">Digital Transformation Leader </w:t>
-      </w:r>
-      <w:proofErr w:type="gramStart"/>
-      <w:r>
-        <w:rPr>
-          <w:rFonts w:asciiTheme="minorHAnsi" w:hAnsiTheme="minorHAnsi" w:cstheme="minorHAnsi"/>
-          <w:color w:val="333333"/>
-          <w:sz w:val="22"/>
-          <w:szCs w:val="22"/>
-          <w:lang w:bidi="ar-SA"/>
-        </w:rPr>
-        <w:t>For</w:t>
-      </w:r>
-      <w:proofErr w:type="gramEnd"/>
-      <w:r>
-        <w:rPr>
-          <w:rFonts w:asciiTheme="minorHAnsi" w:hAnsiTheme="minorHAnsi" w:cstheme="minorHAnsi"/>
-          <w:color w:val="333333"/>
-          <w:sz w:val="22"/>
-          <w:szCs w:val="22"/>
-          <w:lang w:bidi="ar-SA"/>
-        </w:rPr>
-        <w:t xml:space="preserve"> Phillips 66 | 2019-2020</w:t>
-      </w:r>
-    </w:p>
-    <w:p>
-      <w:pPr>
-        <w:numPr>
-          <w:ilvl w:val="3"/>
-          <w:numId w:val="1"/>
-        </w:numPr>
-        <w:shd w:val="clear" w:color="auto" w:fill="FFFFFF"/>
-        <w:spacing w:before="100" w:beforeAutospacing="1" w:after="100" w:afterAutospacing="1"/>
-        <w:rPr>
-          <w:rFonts w:asciiTheme="minorHAnsi" w:hAnsiTheme="minorHAnsi" w:cstheme="minorHAnsi"/>
-          <w:color w:val="333333"/>
-          <w:sz w:val="22"/>
-          <w:szCs w:val="22"/>
-          <w:lang w:bidi="ar-SA"/>
-        </w:rPr>
-      </w:pPr>
-      <w:r>
-        <w:rPr>
-          <w:rFonts w:asciiTheme="minorHAnsi" w:hAnsiTheme="minorHAnsi" w:cstheme="minorHAnsi"/>
-          <w:color w:val="333333"/>
-          <w:sz w:val="22"/>
-          <w:szCs w:val="22"/>
-          <w:lang w:bidi="ar-SA"/>
-        </w:rPr>
-        <w:t xml:space="preserve">Transformation Consultant </w:t>
-      </w:r>
-      <w:proofErr w:type="gramStart"/>
-      <w:r>
-        <w:rPr>
-          <w:rFonts w:asciiTheme="minorHAnsi" w:hAnsiTheme="minorHAnsi" w:cstheme="minorHAnsi"/>
-          <w:color w:val="333333"/>
-          <w:sz w:val="22"/>
-          <w:szCs w:val="22"/>
-          <w:lang w:bidi="ar-SA"/>
-        </w:rPr>
-        <w:t>For</w:t>
-      </w:r>
-      <w:proofErr w:type="gramEnd"/>
-      <w:r>
-        <w:rPr>
-          <w:rFonts w:asciiTheme="minorHAnsi" w:hAnsiTheme="minorHAnsi" w:cstheme="minorHAnsi"/>
-          <w:color w:val="333333"/>
-          <w:sz w:val="22"/>
-          <w:szCs w:val="22"/>
-          <w:lang w:bidi="ar-SA"/>
-        </w:rPr>
-        <w:t xml:space="preserve"> MENA | 2018-2019</w:t>
-      </w:r>
-    </w:p>
-    <w:p>
-      <w:pPr>
-        <w:numPr>
-          <w:ilvl w:val="3"/>
-          <w:numId w:val="1"/>
-        </w:numPr>
-        <w:shd w:val="clear" w:color="auto" w:fill="FFFFFF"/>
-        <w:spacing w:before="100" w:beforeAutospacing="1" w:after="100" w:afterAutospacing="1"/>
-        <w:rPr>
-          <w:rFonts w:asciiTheme="minorHAnsi" w:hAnsiTheme="minorHAnsi" w:cstheme="minorHAnsi"/>
-          <w:color w:val="333333"/>
-          <w:sz w:val="22"/>
-          <w:szCs w:val="22"/>
-          <w:lang w:bidi="ar-SA"/>
-        </w:rPr>
-      </w:pPr>
-      <w:r>
-        <w:rPr>
-          <w:rFonts w:asciiTheme="minorHAnsi" w:hAnsiTheme="minorHAnsi" w:cstheme="minorHAnsi"/>
-          <w:color w:val="333333"/>
-          <w:sz w:val="22"/>
-          <w:szCs w:val="22"/>
-          <w:lang w:bidi="ar-SA"/>
-        </w:rPr>
-        <w:t xml:space="preserve">Digital &amp; Data Transformation Lead </w:t>
-      </w:r>
-      <w:proofErr w:type="gramStart"/>
-      <w:r>
-        <w:rPr>
-          <w:rFonts w:asciiTheme="minorHAnsi" w:hAnsiTheme="minorHAnsi" w:cstheme="minorHAnsi"/>
-          <w:color w:val="333333"/>
-          <w:sz w:val="22"/>
-          <w:szCs w:val="22"/>
-          <w:lang w:bidi="ar-SA"/>
-        </w:rPr>
-        <w:t>For</w:t>
-      </w:r>
-      <w:proofErr w:type="gramEnd"/>
-      <w:r>
-        <w:rPr>
-          <w:rFonts w:asciiTheme="minorHAnsi" w:hAnsiTheme="minorHAnsi" w:cstheme="minorHAnsi"/>
-          <w:color w:val="333333"/>
-          <w:sz w:val="22"/>
-          <w:szCs w:val="22"/>
-          <w:lang w:bidi="ar-SA"/>
-        </w:rPr>
-        <w:t xml:space="preserve"> HSBC Risk Externalization Program</w:t>
-      </w:r>
-      <w:r>
-        <w:rPr>
-          <w:rFonts w:asciiTheme="minorHAnsi" w:hAnsiTheme="minorHAnsi" w:cstheme="minorHAnsi"/>
-          <w:color w:val="333333"/>
-          <w:sz w:val="22"/>
-          <w:szCs w:val="22"/>
-          <w:lang w:bidi="ar-SA"/>
-        </w:rPr>
-        <w:t xml:space="preserve">| </w:t>
-      </w:r>
-      <w:r>
-        <w:rPr>
-          <w:rFonts w:asciiTheme="minorHAnsi" w:hAnsiTheme="minorHAnsi" w:cstheme="minorHAnsi"/>
-          <w:color w:val="333333"/>
-          <w:sz w:val="22"/>
-          <w:szCs w:val="22"/>
-          <w:lang w:bidi="ar-SA"/>
-        </w:rPr>
-        <w:t>2016-2018</w:t>
-      </w:r>
-    </w:p>
-    <w:p>
-      <w:pPr>
-        <w:numPr>
-          <w:ilvl w:val="2"/>
-          <w:numId w:val="1"/>
-        </w:numPr>
-        <w:shd w:val="clear" w:color="auto" w:fill="FFFFFF"/>
-        <w:spacing w:before="100" w:beforeAutospacing="1" w:after="100" w:afterAutospacing="1"/>
-        <w:rPr>
-          <w:rFonts w:asciiTheme="minorHAnsi" w:hAnsiTheme="minorHAnsi" w:cstheme="minorHAnsi"/>
-          <w:color w:val="333333"/>
-          <w:sz w:val="22"/>
-          <w:szCs w:val="22"/>
-          <w:lang w:bidi="ar-SA"/>
-        </w:rPr>
-      </w:pPr>
-      <w:r>
-        <w:rPr>
-          <w:rFonts w:asciiTheme="minorHAnsi" w:hAnsiTheme="minorHAnsi" w:cstheme="minorHAnsi"/>
-          <w:color w:val="333333"/>
-          <w:sz w:val="22"/>
-          <w:szCs w:val="22"/>
-          <w:lang w:bidi="ar-SA"/>
-        </w:rPr>
-        <w:t>Agile Transformation Lead, Technology Lead – 2013 to 2016</w:t>
-      </w:r>
-    </w:p>
-    <w:p>
-      <w:pPr>
-        <w:numPr>
-          <w:ilvl w:val="3"/>
-          <w:numId w:val="1"/>
-        </w:numPr>
-        <w:shd w:val="clear" w:color="auto" w:fill="FFFFFF"/>
-        <w:spacing w:before="100" w:beforeAutospacing="1" w:after="100" w:afterAutospacing="1"/>
-        <w:rPr>
-          <w:rFonts w:asciiTheme="minorHAnsi" w:hAnsiTheme="minorHAnsi" w:cstheme="minorHAnsi"/>
-          <w:color w:val="333333"/>
-          <w:sz w:val="22"/>
-          <w:szCs w:val="22"/>
-          <w:lang w:bidi="ar-SA"/>
-        </w:rPr>
-      </w:pPr>
-      <w:r>
-        <w:rPr>
-          <w:rFonts w:asciiTheme="minorHAnsi" w:hAnsiTheme="minorHAnsi" w:cstheme="minorHAnsi"/>
-          <w:color w:val="333333"/>
-          <w:sz w:val="22"/>
-          <w:szCs w:val="22"/>
-          <w:lang w:bidi="ar-SA"/>
-        </w:rPr>
-        <w:t xml:space="preserve">Technology Lead &amp; Agile Transformation Lead </w:t>
-      </w:r>
-      <w:proofErr w:type="gramStart"/>
-      <w:r>
-        <w:rPr>
-          <w:rFonts w:asciiTheme="minorHAnsi" w:hAnsiTheme="minorHAnsi" w:cstheme="minorHAnsi"/>
-          <w:color w:val="333333"/>
-          <w:sz w:val="22"/>
-          <w:szCs w:val="22"/>
-          <w:lang w:bidi="ar-SA"/>
-        </w:rPr>
-        <w:t>For</w:t>
-      </w:r>
-      <w:proofErr w:type="gramEnd"/>
-      <w:r>
-        <w:rPr>
-          <w:rFonts w:asciiTheme="minorHAnsi" w:hAnsiTheme="minorHAnsi" w:cstheme="minorHAnsi"/>
-          <w:color w:val="333333"/>
-          <w:sz w:val="22"/>
-          <w:szCs w:val="22"/>
-          <w:lang w:bidi="ar-SA"/>
-        </w:rPr>
-        <w:t xml:space="preserve"> UBS ODC | 2014-2016</w:t>
-      </w:r>
-    </w:p>
-    <w:p>
-      <w:pPr>
-        <w:numPr>
-          <w:ilvl w:val="3"/>
-          <w:numId w:val="1"/>
-        </w:numPr>
-        <w:shd w:val="clear" w:color="auto" w:fill="FFFFFF"/>
-        <w:spacing w:before="100" w:beforeAutospacing="1" w:after="100" w:afterAutospacing="1"/>
-        <w:rPr>
-          <w:rFonts w:asciiTheme="minorHAnsi" w:hAnsiTheme="minorHAnsi" w:cstheme="minorHAnsi"/>
-          <w:color w:val="333333"/>
-          <w:sz w:val="22"/>
-          <w:szCs w:val="22"/>
-          <w:lang w:bidi="ar-SA"/>
-        </w:rPr>
-      </w:pPr>
-      <w:r>
-        <w:rPr>
-          <w:rFonts w:asciiTheme="minorHAnsi" w:hAnsiTheme="minorHAnsi" w:cstheme="minorHAnsi"/>
-          <w:color w:val="333333"/>
-          <w:sz w:val="22"/>
-          <w:szCs w:val="22"/>
-          <w:lang w:bidi="ar-SA"/>
-        </w:rPr>
-        <w:t>Product Technology Lead | 2013-2014</w:t>
-      </w:r>
-    </w:p>
-    <w:p>
-      <w:pPr>
-        <w:numPr>
-          <w:ilvl w:val="2"/>
-          <w:numId w:val="1"/>
-        </w:numPr>
-        <w:shd w:val="clear" w:color="auto" w:fill="FFFFFF"/>
-        <w:spacing w:before="100" w:beforeAutospacing="1" w:after="100" w:afterAutospacing="1"/>
-        <w:rPr>
-          <w:rFonts w:asciiTheme="minorHAnsi" w:hAnsiTheme="minorHAnsi" w:cstheme="minorHAnsi"/>
-          <w:color w:val="333333"/>
-          <w:sz w:val="22"/>
-          <w:szCs w:val="22"/>
-          <w:lang w:bidi="ar-SA"/>
-        </w:rPr>
-      </w:pPr>
-      <w:r>
-        <w:rPr>
-          <w:rFonts w:asciiTheme="minorHAnsi" w:hAnsiTheme="minorHAnsi" w:cstheme="minorHAnsi"/>
-          <w:color w:val="333333"/>
-          <w:sz w:val="22"/>
-          <w:szCs w:val="22"/>
-          <w:lang w:bidi="ar-SA"/>
-        </w:rPr>
-        <w:t xml:space="preserve">Operations, Hiring, </w:t>
-      </w:r>
-      <w:r>
-        <w:rPr>
-          <w:rFonts w:asciiTheme="minorHAnsi" w:hAnsiTheme="minorHAnsi" w:cstheme="minorHAnsi"/>
-          <w:color w:val="333333"/>
-          <w:sz w:val="22"/>
-          <w:szCs w:val="22"/>
-          <w:lang w:bidi="ar-SA"/>
-        </w:rPr>
-        <w:t>Capacity Planning Lead</w:t>
-      </w:r>
-      <w:r>
-        <w:rPr>
-          <w:rFonts w:asciiTheme="minorHAnsi" w:hAnsiTheme="minorHAnsi" w:cstheme="minorHAnsi"/>
-          <w:color w:val="333333"/>
-          <w:sz w:val="22"/>
-          <w:szCs w:val="22"/>
-          <w:lang w:bidi="ar-SA"/>
-        </w:rPr>
-        <w:t xml:space="preserve"> </w:t>
-      </w:r>
-      <w:r>
-        <w:rPr>
-          <w:rFonts w:asciiTheme="minorHAnsi" w:hAnsiTheme="minorHAnsi" w:cstheme="minorHAnsi"/>
-          <w:color w:val="333333"/>
-          <w:sz w:val="22"/>
-          <w:szCs w:val="22"/>
-          <w:lang w:bidi="ar-SA"/>
-        </w:rPr>
-        <w:t>| 2012-2013</w:t>
-      </w:r>
-    </w:p>
-    <w:p>
-      <w:pPr>
-        <w:numPr>
-          <w:ilvl w:val="2"/>
-          <w:numId w:val="1"/>
-        </w:numPr>
-        <w:shd w:val="clear" w:color="auto" w:fill="FFFFFF"/>
-        <w:spacing w:before="100" w:beforeAutospacing="1" w:after="100" w:afterAutospacing="1"/>
-        <w:rPr>
-          <w:rFonts w:asciiTheme="minorHAnsi" w:hAnsiTheme="minorHAnsi" w:cstheme="minorHAnsi"/>
-          <w:color w:val="333333"/>
-          <w:sz w:val="22"/>
-          <w:szCs w:val="22"/>
-          <w:lang w:bidi="ar-SA"/>
-        </w:rPr>
-      </w:pPr>
-      <w:r>
-        <w:rPr>
-          <w:rFonts w:asciiTheme="minorHAnsi" w:hAnsiTheme="minorHAnsi" w:cstheme="minorHAnsi"/>
-          <w:color w:val="333333"/>
-          <w:sz w:val="22"/>
-          <w:szCs w:val="22"/>
-          <w:lang w:bidi="ar-SA"/>
-        </w:rPr>
-        <w:t>ODC Sales &amp; Technology Lead | 2006-2011</w:t>
-      </w:r>
-    </w:p>
-    <w:p>
-      <w:pPr>
-        <w:numPr>
-          <w:ilvl w:val="0"/>
-          <w:numId w:val="1"/>
-        </w:numPr>
-        <w:shd w:val="clear" w:color="auto" w:fill="FFFFFF"/>
-        <w:spacing w:before="100" w:beforeAutospacing="1" w:after="100" w:afterAutospacing="1"/>
-        <w:rPr>
-          <w:rFonts w:asciiTheme="minorHAnsi" w:hAnsiTheme="minorHAnsi" w:cstheme="minorHAnsi"/>
-          <w:color w:val="333333"/>
-          <w:sz w:val="22"/>
-          <w:szCs w:val="22"/>
-          <w:lang w:bidi="ar-SA"/>
-        </w:rPr>
-      </w:pPr>
-      <w:r>
-        <w:rPr>
-          <w:rFonts w:asciiTheme="minorHAnsi" w:hAnsiTheme="minorHAnsi" w:cstheme="minorHAnsi"/>
-          <w:color w:val="333333"/>
-          <w:sz w:val="22"/>
-          <w:szCs w:val="22"/>
-          <w:lang w:bidi="ar-SA"/>
-        </w:rPr>
-        <w:t>Any other information that you want to share that's important. </w:t>
-      </w:r>
-    </w:p>
-    <w:p>
-      <w:pPr>
-        <w:rPr>
-          <w:rFonts w:asciiTheme="minorHAnsi" w:hAnsiTheme="minorHAnsi" w:cstheme="minorHAnsi"/>
-          <w:sz w:val="22"/>
-          <w:szCs w:val="22"/>
-        </w:rPr>
-      </w:pPr>
+          <w:sz w:val="22"/>
+          <w:szCs w:val="22"/>
+        </w:rPr>
+      </w:pPr>
+      <w:r>
+        <w:rPr>
+          <w:rFonts w:asciiTheme="minorHAnsi" w:hAnsiTheme="minorHAnsi" w:cstheme="minorHAnsi"/>
+          <w:color w:val="333333"/>
+          <w:sz w:val="22"/>
+          <w:szCs w:val="22"/>
+          <w:lang w:bidi="ar-SA"/>
+        </w:rPr>
+        <w:t xml:space="preserve"> Data Visualization: Why 3D charts are a terrible idea - </w:t>
+      </w:r>
+      <w:hyperlink r:id="rId6" w:history="1">
+        <w:r>
+          <w:rPr>
+            <w:rStyle w:val="Hyperlink"/>
+            <w:rFonts w:asciiTheme="minorHAnsi" w:hAnsiTheme="minorHAnsi" w:cstheme="minorHAnsi"/>
+            <w:sz w:val="22"/>
+            <w:szCs w:val="22"/>
+            <w:lang w:bidi="ar-SA"/>
+          </w:rPr>
+          <w:t>https://bit.ly/3IRW8vv</w:t>
+        </w:r>
+      </w:hyperlink>
     </w:p>
     <w:sectPr>
       <w:pgSz w:w="11906" w:h="16838"/>
@@ -1842,7 +2253,6 @@
     <w:name w:val="Hyperlink"/>
     <w:basedOn w:val="DefaultParagraphFont"/>
     <w:uiPriority w:val="99"/>
-    <w:semiHidden/>
     <w:unhideWhenUsed/>
     <w:rsid w:val="002C6A64"/>
     <w:rPr>
@@ -1862,6 +2272,30 @@
     </w:pPr>
     <w:rPr>
       <w:szCs w:val="21"/>
+    </w:rPr>
+  </w:style>
+  <w:style w:type="character" w:styleId="UnresolvedMention">
+    <w:name w:val="Unresolved Mention"/>
+    <w:basedOn w:val="DefaultParagraphFont"/>
+    <w:uiPriority w:val="99"/>
+    <w:semiHidden/>
+    <w:unhideWhenUsed/>
+    <w:rsid w:val="003B6922"/>
+    <w:rPr>
+      <w:color w:val="605E5C"/>
+      <w:shd w:val="clear" w:color="auto" w:fill="E1DFDD"/>
+    </w:rPr>
+  </w:style>
+  <w:style w:type="character" w:styleId="FollowedHyperlink">
+    <w:name w:val="FollowedHyperlink"/>
+    <w:basedOn w:val="DefaultParagraphFont"/>
+    <w:uiPriority w:val="99"/>
+    <w:semiHidden/>
+    <w:unhideWhenUsed/>
+    <w:rsid w:val="003B6922"/>
+    <w:rPr>
+      <w:color w:val="954F72" w:themeColor="followedHyperlink"/>
+      <w:u w:val="single"/>
     </w:rPr>
   </w:style>
 </w:styles>
